--- a/Writing/P1S3/UDPV_RR_s3_clean.docx
+++ b/Writing/P1S3/UDPV_RR_s3_clean.docx
@@ -95,15 +95,7 @@
         <w:t>1,2</w:t>
       </w:r>
       <w:r>
-        <w:t xml:space="preserve">, </w:t>
-      </w:r>
-      <w:proofErr w:type="spellStart"/>
-      <w:r>
-        <w:t>Hyosub</w:t>
-      </w:r>
-      <w:proofErr w:type="spellEnd"/>
-      <w:r>
-        <w:t xml:space="preserve"> E Kim</w:t>
+        <w:t>, Hyosub E Kim</w:t>
       </w:r>
       <w:r>
         <w:rPr>
@@ -1589,11 +1581,9 @@
       <w:r>
         <w:t xml:space="preserve">, </w:t>
       </w:r>
-      <w:proofErr w:type="gramStart"/>
       <w:r>
         <w:t>psychiatric</w:t>
       </w:r>
-      <w:proofErr w:type="gramEnd"/>
       <w:r>
         <w:t xml:space="preserve"> or </w:t>
       </w:r>
@@ -1859,15 +1849,7 @@
         <w:t xml:space="preserve"> monitor during the Baseline phase.</w:t>
       </w:r>
       <w:r>
-        <w:t xml:space="preserve"> </w:t>
-      </w:r>
-      <w:proofErr w:type="gramStart"/>
-      <w:r>
-        <w:t>In order for</w:t>
-      </w:r>
-      <w:proofErr w:type="gramEnd"/>
-      <w:r>
-        <w:t xml:space="preserve"> participants to</w:t>
+        <w:t xml:space="preserve"> In order for participants to</w:t>
       </w:r>
       <w:r>
         <w:t xml:space="preserve"> </w:t>
@@ -2570,13 +2552,8 @@
       <w:r>
         <w:t xml:space="preserve">using a </w:t>
       </w:r>
-      <w:proofErr w:type="spellStart"/>
-      <w:r>
-        <w:t>Woltring</w:t>
-      </w:r>
-      <w:proofErr w:type="spellEnd"/>
-      <w:r>
-        <w:t xml:space="preserve"> </w:t>
+      <w:r>
+        <w:t xml:space="preserve">Woltring </w:t>
       </w:r>
       <w:r>
         <w:t xml:space="preserve">filter </w:t>
@@ -2611,13 +2588,8 @@
       <w:r>
         <w:t>(</w:t>
       </w:r>
-      <w:proofErr w:type="spellStart"/>
-      <w:r>
-        <w:t>Mathworks</w:t>
-      </w:r>
-      <w:proofErr w:type="spellEnd"/>
-      <w:r>
-        <w:t xml:space="preserve">, Natick, </w:t>
+      <w:r>
+        <w:t xml:space="preserve">Mathworks, Natick, </w:t>
       </w:r>
       <w:r>
         <w:t xml:space="preserve">MA, USA). </w:t>
@@ -2737,15 +2709,7 @@
         <w:t xml:space="preserve"> sagittal</w:t>
       </w:r>
       <w:r>
-        <w:t xml:space="preserve"> difference between the leading and trailing heel markers </w:t>
-      </w:r>
-      <w:proofErr w:type="gramStart"/>
-      <w:r>
-        <w:t>at the moment</w:t>
-      </w:r>
-      <w:proofErr w:type="gramEnd"/>
-      <w:r>
-        <w:t xml:space="preserve"> of leading heel strike. </w:t>
+        <w:t xml:space="preserve"> difference between the leading and trailing heel markers at the moment of leading heel strike. </w:t>
       </w:r>
       <w:r>
         <w:t xml:space="preserve">The step length during the last 50 strides of the Baseline phase will </w:t>
@@ -3648,15 +3612,7 @@
         <w:t xml:space="preserve"> the</w:t>
       </w:r>
       <w:r>
-        <w:t xml:space="preserve"> </w:t>
-      </w:r>
-      <w:proofErr w:type="spellStart"/>
-      <w:r>
-        <w:t>Diedrichsen</w:t>
-      </w:r>
-      <w:proofErr w:type="spellEnd"/>
-      <w:r>
-        <w:t xml:space="preserve"> et al. study, </w:t>
+        <w:t xml:space="preserve"> Diedrichsen et al. study, </w:t>
       </w:r>
       <w:r>
         <w:t>the learning paradigm we are proposing</w:t>
@@ -3716,15 +3672,7 @@
         <w:t xml:space="preserve"> process</w:t>
       </w:r>
       <w:r>
-        <w:t xml:space="preserve"> from the </w:t>
-      </w:r>
-      <w:proofErr w:type="spellStart"/>
-      <w:r>
-        <w:t>Diedrichsen</w:t>
-      </w:r>
-      <w:proofErr w:type="spellEnd"/>
-      <w:r>
-        <w:t xml:space="preserve"> model</w:t>
+        <w:t xml:space="preserve"> from the Diedrichsen model</w:t>
       </w:r>
       <w:r>
         <w:t xml:space="preserve"> </w:t>
@@ -5394,13 +5342,8 @@
       <w:r>
         <w:t>(</w:t>
       </w:r>
-      <w:proofErr w:type="spellStart"/>
-      <w:r>
-        <w:t>Diedrichsen</w:t>
-      </w:r>
-      <w:proofErr w:type="spellEnd"/>
-      <w:r>
-        <w:t xml:space="preserve"> et al. 2010</w:t>
+      <w:r>
+        <w:t>Diedrichsen et al. 2010</w:t>
       </w:r>
       <w:r>
         <w:t>)</w:t>
@@ -5695,15 +5638,7 @@
         <w:t xml:space="preserve"> in</w:t>
       </w:r>
       <w:r>
-        <w:t xml:space="preserve"> </w:t>
-      </w:r>
-      <w:proofErr w:type="spellStart"/>
-      <w:r>
-        <w:t>Verstynen</w:t>
-      </w:r>
-      <w:proofErr w:type="spellEnd"/>
-      <w:r>
-        <w:t xml:space="preserve"> and Sabes (2011)</w:t>
+        <w:t xml:space="preserve"> Verstynen and Sabes (2011)</w:t>
       </w:r>
       <w:r>
         <w:t>:</w:t>
@@ -6636,15 +6571,7 @@
         <w:t>’</w:t>
       </w:r>
       <w:r>
-        <w:t xml:space="preserve">s baseline walking is </w:t>
-      </w:r>
-      <w:proofErr w:type="gramStart"/>
-      <w:r>
-        <w:t>similar to</w:t>
-      </w:r>
-      <w:proofErr w:type="gramEnd"/>
-      <w:r>
-        <w:t xml:space="preserve"> the uncertainty surrounding the visual targets. </w:t>
+        <w:t xml:space="preserve">s baseline walking is similar to the uncertainty surrounding the visual targets. </w:t>
       </w:r>
       <w:r>
         <w:t xml:space="preserve">Therefore, </w:t>
@@ -7423,16 +7350,11 @@
         </m:r>
       </m:oMath>
       <w:r>
-        <w:t xml:space="preserve"> is a free parameter representing the learning </w:t>
-      </w:r>
-      <w:proofErr w:type="gramStart"/>
-      <w:r>
-        <w:t>rate</w:t>
+        <w:t xml:space="preserve"> is a free parameter representing the learning rate</w:t>
       </w:r>
       <w:r>
         <w:t>.</w:t>
       </w:r>
-      <w:proofErr w:type="gramEnd"/>
       <w:r>
         <w:t xml:space="preserve"> </w:t>
       </w:r>
@@ -7795,15 +7717,7 @@
         <w:t>.</w:t>
       </w:r>
       <w:r>
-        <w:t xml:space="preserve"> After the data are collected, we will fit both models to individual participant data from all three conditions combined, using the </w:t>
-      </w:r>
-      <w:proofErr w:type="spellStart"/>
-      <w:r>
-        <w:t>fmincon</w:t>
-      </w:r>
-      <w:proofErr w:type="spellEnd"/>
-      <w:r>
-        <w:t xml:space="preserve"> function in MATLAB. This will allow us to obtain one set of parameter values for each individual participant</w:t>
+        <w:t xml:space="preserve"> After the data are collected, we will fit both models to individual participant data from all three conditions combined, using the fmincon function in MATLAB. This will allow us to obtain one set of parameter values for each individual participant</w:t>
       </w:r>
       <w:r>
         <w:t xml:space="preserve"> and model</w:t>
@@ -8135,15 +8049,7 @@
         <w:t xml:space="preserve">Bonferroni corrected p-values will be used for tests involving multiple comparisons. </w:t>
       </w:r>
       <w:r>
-        <w:t xml:space="preserve">Assumptions of normality and equality of variances will be tested with the Shapiro-Wilks test and </w:t>
-      </w:r>
-      <w:proofErr w:type="spellStart"/>
-      <w:r>
-        <w:t>Levene’s</w:t>
-      </w:r>
-      <w:proofErr w:type="spellEnd"/>
-      <w:r>
-        <w:t xml:space="preserve"> test, respectively. In cases where these assumptions are not met, we will perform</w:t>
+        <w:t>Assumptions of normality and equality of variances will be tested with the Shapiro-Wilks test and Levene’s test, respectively. In cases where these assumptions are not met, we will perform</w:t>
       </w:r>
       <w:r>
         <w:rPr>
@@ -8467,29 +8373,13 @@
         <w:t xml:space="preserve"> 0.91 </w:t>
       </w:r>
       <w:r>
-        <w:t>using group step asymmetry differences during the early washout phase of experiment 2 from Wood et al., 2020</w:t>
-      </w:r>
-      <w:proofErr w:type="gramStart"/>
-      <w:r>
-        <w:t>. .</w:t>
-      </w:r>
-      <w:proofErr w:type="gramEnd"/>
-      <w:r>
-        <w:t xml:space="preserve"> Based on this estimated effect size</w:t>
+        <w:t>using group step asymmetry differences during the early washout phase of experiment 2 from Wood et al., 2020. Based on this estimated effect size</w:t>
       </w:r>
       <w:r>
         <w:t xml:space="preserve">, we will require 15 subjects. </w:t>
       </w:r>
       <w:r>
-        <w:t xml:space="preserve">However, </w:t>
-      </w:r>
-      <w:proofErr w:type="gramStart"/>
-      <w:r>
-        <w:t>in order to</w:t>
-      </w:r>
-      <w:proofErr w:type="gramEnd"/>
-      <w:r>
-        <w:t xml:space="preserve"> ensure we safely exceed this threshold for power, we plan to recruit 18 subjects. </w:t>
+        <w:t xml:space="preserve">However, in order to ensure we safely exceed this threshold for power, we plan to recruit 18 subjects. </w:t>
       </w:r>
       <w:r>
         <w:t>We therefore expect to recruit 1</w:t>
@@ -8504,15 +8394,7 @@
         <w:t>4</w:t>
       </w:r>
       <w:r>
-        <w:t xml:space="preserve"> individuals for this study </w:t>
-      </w:r>
-      <w:proofErr w:type="gramStart"/>
-      <w:r>
-        <w:t>in order to</w:t>
-      </w:r>
-      <w:proofErr w:type="gramEnd"/>
-      <w:r>
-        <w:t xml:space="preserve"> account for possible attrition and to exceed the minimum acceptable power. </w:t>
+        <w:t xml:space="preserve"> individuals for this study in order to account for possible attrition and to exceed the minimum acceptable power. </w:t>
       </w:r>
       <w:r>
         <w:t>Th</w:t>
@@ -8974,13 +8856,8 @@
         <w:t>that the models are distinguishable under these ideal circumstances</w:t>
       </w:r>
       <w:r>
-        <w:t xml:space="preserve"> when using AIC as an objective model comparison </w:t>
-      </w:r>
-      <w:proofErr w:type="gramStart"/>
-      <w:r>
-        <w:t>criteria</w:t>
-      </w:r>
-      <w:proofErr w:type="gramEnd"/>
+        <w:t xml:space="preserve"> when using AIC as an objective model comparison criteria</w:t>
+      </w:r>
       <w:r>
         <w:t xml:space="preserve">. </w:t>
       </w:r>
@@ -9020,11 +8897,9 @@
       <w:r>
         <w:t xml:space="preserve"> AIC is </w:t>
       </w:r>
-      <w:proofErr w:type="gramStart"/>
       <w:r>
         <w:t>better-matched</w:t>
       </w:r>
-      <w:proofErr w:type="gramEnd"/>
       <w:r>
         <w:t xml:space="preserve"> for the current </w:t>
       </w:r>
@@ -9077,15 +8952,7 @@
         <w:spacing w:line="480" w:lineRule="auto"/>
       </w:pPr>
       <w:r>
-        <w:t xml:space="preserve">We simulated both models to demonstrate how each </w:t>
-      </w:r>
-      <w:proofErr w:type="gramStart"/>
-      <w:r>
-        <w:t>accounts</w:t>
-      </w:r>
-      <w:proofErr w:type="gramEnd"/>
-      <w:r>
-        <w:t xml:space="preserve"> for the </w:t>
+        <w:t xml:space="preserve">We simulated both models to demonstrate how each accounts for the </w:t>
       </w:r>
       <w:r>
         <w:t xml:space="preserve">consistency </w:t>
@@ -9247,27 +9114,13 @@
         <w:rPr>
           <w:shd w:val="clear" w:color="auto" w:fill="FFFFFF"/>
         </w:rPr>
-        <w:t xml:space="preserve">most </w:t>
-      </w:r>
-      <w:proofErr w:type="gramStart"/>
+        <w:t xml:space="preserve">most similar </w:t>
+      </w:r>
       <w:r>
         <w:rPr>
           <w:shd w:val="clear" w:color="auto" w:fill="FFFFFF"/>
         </w:rPr>
-        <w:t xml:space="preserve">similar </w:t>
-      </w:r>
-      <w:r>
-        <w:rPr>
-          <w:shd w:val="clear" w:color="auto" w:fill="FFFFFF"/>
-        </w:rPr>
-        <w:t>to</w:t>
-      </w:r>
-      <w:proofErr w:type="gramEnd"/>
-      <w:r>
-        <w:rPr>
-          <w:shd w:val="clear" w:color="auto" w:fill="FFFFFF"/>
-        </w:rPr>
-        <w:t xml:space="preserve"> the </w:t>
+        <w:t xml:space="preserve">to the </w:t>
       </w:r>
       <w:r>
         <w:rPr>
@@ -10571,15 +10424,7 @@
         <w:t xml:space="preserve">(A) </w:t>
       </w:r>
       <w:r>
-        <w:t xml:space="preserve">Participants will walk on a treadmill while watching feedback of their step length. Their step lengths will be represented as a blue (left) and green (right) bar which increases in height during the swing phase and holds on the screen </w:t>
-      </w:r>
-      <w:proofErr w:type="gramStart"/>
-      <w:r>
-        <w:t>at the moment</w:t>
-      </w:r>
-      <w:proofErr w:type="gramEnd"/>
-      <w:r>
-        <w:t xml:space="preserve"> of heel strike. </w:t>
+        <w:t xml:space="preserve">Participants will walk on a treadmill while watching feedback of their step length. Their step lengths will be represented as a blue (left) and green (right) bar which increases in height during the swing phase and holds on the screen at the moment of heel strike. </w:t>
       </w:r>
       <w:r>
         <w:rPr>
@@ -10680,15 +10525,7 @@
         <w:t xml:space="preserve">Learning schedule for each condition: </w:t>
       </w:r>
       <w:r>
-        <w:t>Each condition will include a Baseline (</w:t>
-      </w:r>
-      <w:proofErr w:type="spellStart"/>
-      <w:r>
-        <w:t>Bsl</w:t>
-      </w:r>
-      <w:proofErr w:type="spellEnd"/>
-      <w:r>
-        <w:t xml:space="preserve">), Learning and Washout phase. </w:t>
+        <w:t xml:space="preserve">Each condition will include a Baseline (Bsl), Learning and Washout phase. </w:t>
       </w:r>
       <w:r>
         <w:t xml:space="preserve">Shaded regions indicate no visual feedback will be shown on the screen and participants are told to “walk normally”, so the target is effectively 0% SAI. </w:t>
@@ -10889,15 +10726,7 @@
         <w:t>Washout is</w:t>
       </w:r>
       <w:r>
-        <w:t xml:space="preserve"> strides 6-30 of the Washout </w:t>
-      </w:r>
-      <w:proofErr w:type="gramStart"/>
-      <w:r>
-        <w:t>phase</w:t>
-      </w:r>
-      <w:proofErr w:type="gramEnd"/>
-      <w:r>
-        <w:t xml:space="preserve">. </w:t>
+        <w:t xml:space="preserve"> strides 6-30 of the Washout phase. </w:t>
       </w:r>
       <w:r>
         <w:rPr>
@@ -11064,15 +10893,7 @@
         <w:t xml:space="preserve"> </w:t>
       </w:r>
       <w:r>
-        <w:t xml:space="preserve">locations, </w:t>
-      </w:r>
-      <w:proofErr w:type="gramStart"/>
-      <w:r>
-        <w:t>in order to</w:t>
-      </w:r>
-      <w:proofErr w:type="gramEnd"/>
-      <w:r>
-        <w:t xml:space="preserve"> aid visualization of the behavioral data. </w:t>
+        <w:t xml:space="preserve">locations, in order to aid visualization of the behavioral data. </w:t>
       </w:r>
       <w:r>
         <w:rPr>
@@ -11128,15 +10949,7 @@
         <w:t>of</w:t>
       </w:r>
       <w:r>
-        <w:t xml:space="preserve"> the Washout </w:t>
-      </w:r>
-      <w:proofErr w:type="gramStart"/>
-      <w:r>
-        <w:t>phase</w:t>
-      </w:r>
-      <w:proofErr w:type="gramEnd"/>
-      <w:r>
-        <w:t xml:space="preserve">. </w:t>
+        <w:t xml:space="preserve"> the Washout phase. </w:t>
       </w:r>
       <w:r>
         <w:rPr>
